--- a/Articles-Writed/Наука/Транспорт/Пешеходные переходы.docx
+++ b/Articles-Writed/Наука/Транспорт/Пешеходные переходы.docx
@@ -101,42 +101,58 @@
           <w:szCs w:val="24"/>
           <w:shd w:val="clear" w:color="auto" w:fill="FFFFFF"/>
         </w:rPr>
-        <w:t xml:space="preserve">Одним из возможных вариантов решения проблемы – установка лазерных проекций на всех пешеходных </w:t>
-      </w:r>
-      <w:proofErr w:type="spellStart"/>
-      <w:r>
-        <w:rPr>
-          <w:rFonts w:ascii="Arial" w:hAnsi="Arial" w:cs="Arial"/>
-          <w:color w:val="000000"/>
-          <w:sz w:val="24"/>
-          <w:szCs w:val="24"/>
-          <w:shd w:val="clear" w:color="auto" w:fill="FFFFFF"/>
-        </w:rPr>
-        <w:t>перкходах</w:t>
-      </w:r>
-      <w:proofErr w:type="spellEnd"/>
-      <w:r>
-        <w:rPr>
-          <w:rFonts w:ascii="Arial" w:hAnsi="Arial" w:cs="Arial"/>
-          <w:color w:val="000000"/>
-          <w:sz w:val="24"/>
-          <w:szCs w:val="24"/>
-          <w:shd w:val="clear" w:color="auto" w:fill="FFFFFF"/>
-        </w:rPr>
-        <w:t xml:space="preserve">. </w:t>
-      </w:r>
-      <w:proofErr w:type="gramStart"/>
-      <w:r>
-        <w:rPr>
-          <w:rFonts w:ascii="Arial" w:hAnsi="Arial" w:cs="Arial"/>
-          <w:color w:val="000000"/>
-          <w:sz w:val="24"/>
-          <w:szCs w:val="24"/>
-          <w:shd w:val="clear" w:color="auto" w:fill="FFFFFF"/>
-        </w:rPr>
-        <w:t xml:space="preserve">По оптимистичным прогнозам </w:t>
-      </w:r>
-      <w:proofErr w:type="gramEnd"/>
+        <w:t>Одним из возможных вариантов решения проблемы – установка лазерных проекций на всех пешеходных пер</w:t>
+      </w:r>
+      <w:r>
+        <w:rPr>
+          <w:rFonts w:ascii="Arial" w:hAnsi="Arial" w:cs="Arial"/>
+          <w:color w:val="000000"/>
+          <w:sz w:val="24"/>
+          <w:szCs w:val="24"/>
+          <w:shd w:val="clear" w:color="auto" w:fill="FFFFFF"/>
+        </w:rPr>
+        <w:t>е</w:t>
+      </w:r>
+      <w:r>
+        <w:rPr>
+          <w:rFonts w:ascii="Arial" w:hAnsi="Arial" w:cs="Arial"/>
+          <w:color w:val="000000"/>
+          <w:sz w:val="24"/>
+          <w:szCs w:val="24"/>
+          <w:shd w:val="clear" w:color="auto" w:fill="FFFFFF"/>
+        </w:rPr>
+        <w:t>ходах. По оптимистичным прогнозам</w:t>
+      </w:r>
+      <w:r>
+        <w:rPr>
+          <w:rFonts w:ascii="Arial" w:hAnsi="Arial" w:cs="Arial"/>
+          <w:color w:val="000000"/>
+          <w:sz w:val="24"/>
+          <w:szCs w:val="24"/>
+          <w:shd w:val="clear" w:color="auto" w:fill="FFFFFF"/>
+        </w:rPr>
+        <w:t>,</w:t>
+      </w:r>
+      <w:r>
+        <w:rPr>
+          <w:rFonts w:ascii="Arial" w:hAnsi="Arial" w:cs="Arial"/>
+          <w:color w:val="000000"/>
+          <w:sz w:val="24"/>
+          <w:szCs w:val="24"/>
+          <w:shd w:val="clear" w:color="auto" w:fill="FFFFFF"/>
+        </w:rPr>
+        <w:t xml:space="preserve"> </w:t>
+      </w:r>
+      <w:r>
+        <w:rPr>
+          <w:rFonts w:ascii="Arial" w:hAnsi="Arial" w:cs="Arial"/>
+          <w:color w:val="000000"/>
+          <w:sz w:val="24"/>
+          <w:szCs w:val="24"/>
+          <w:shd w:val="clear" w:color="auto" w:fill="FFFFFF"/>
+        </w:rPr>
+        <w:t>э</w:t>
+      </w:r>
       <w:r>
         <w:rPr>
           <w:rFonts w:ascii="Arial" w:hAnsi="Arial" w:cs="Arial"/>
@@ -173,7 +189,102 @@
           <w:szCs w:val="24"/>
           <w:shd w:val="clear" w:color="auto" w:fill="FFFFFF"/>
         </w:rPr>
-        <w:t>Работа данной системы за</w:t>
+        <w:t>Работа данной системы заключается в следующем: когда на светофоре загорается красный свет для транспортных средств, система лазеров создаёт проекцию стенки с силуэтами движущихся людей. Это изображение привлечёт внимание даже зазевавшегося водителя.</w:t>
+      </w:r>
+      <w:r>
+        <w:rPr>
+          <w:rFonts w:ascii="Arial" w:hAnsi="Arial" w:cs="Arial"/>
+          <w:color w:val="000000"/>
+          <w:sz w:val="24"/>
+          <w:szCs w:val="24"/>
+        </w:rPr>
+        <w:br/>
+      </w:r>
+      <w:r>
+        <w:rPr>
+          <w:rFonts w:ascii="Arial" w:hAnsi="Arial" w:cs="Arial"/>
+          <w:color w:val="000000"/>
+          <w:sz w:val="24"/>
+          <w:szCs w:val="24"/>
+          <w:shd w:val="clear" w:color="auto" w:fill="FFFFFF"/>
+        </w:rPr>
+        <w:t>В то же время, если загорается красный свет для пешеходов, перед зеброй будет показана красная проекция с изображением машин. Она будет немного находить на тротуар, чтобы привлекать внимание людей, в</w:t>
+      </w:r>
+      <w:r>
+        <w:rPr>
+          <w:rFonts w:ascii="Arial" w:hAnsi="Arial" w:cs="Arial"/>
+          <w:color w:val="000000"/>
+          <w:sz w:val="24"/>
+          <w:szCs w:val="24"/>
+          <w:shd w:val="clear" w:color="auto" w:fill="FFFFFF"/>
+        </w:rPr>
+        <w:t>з</w:t>
+      </w:r>
+      <w:r>
+        <w:rPr>
+          <w:rFonts w:ascii="Arial" w:hAnsi="Arial" w:cs="Arial"/>
+          <w:color w:val="000000"/>
+          <w:sz w:val="24"/>
+          <w:szCs w:val="24"/>
+          <w:shd w:val="clear" w:color="auto" w:fill="FFFFFF"/>
+        </w:rPr>
+        <w:t>гляд которых прикован к телефону.</w:t>
+      </w:r>
+      <w:r>
+        <w:rPr>
+          <w:rFonts w:ascii="Arial" w:hAnsi="Arial" w:cs="Arial"/>
+          <w:color w:val="000000"/>
+          <w:sz w:val="24"/>
+          <w:szCs w:val="24"/>
+        </w:rPr>
+        <w:br/>
+      </w:r>
+      <w:r>
+        <w:rPr>
+          <w:rFonts w:ascii="Arial" w:hAnsi="Arial" w:cs="Arial"/>
+          <w:color w:val="000000"/>
+          <w:sz w:val="24"/>
+          <w:szCs w:val="24"/>
+        </w:rPr>
+        <w:br/>
+      </w:r>
+      <w:r>
+        <w:rPr>
+          <w:rFonts w:ascii="Arial" w:hAnsi="Arial" w:cs="Arial"/>
+          <w:color w:val="000000"/>
+          <w:sz w:val="24"/>
+          <w:szCs w:val="24"/>
+          <w:shd w:val="clear" w:color="auto" w:fill="FFFFFF"/>
+        </w:rPr>
+        <w:t>Если же водители по каким-то причинам пересекают проекцию на красный свет – видеорегистратор фиксирует нарушение и номер машины. Штрафом за нарушение будет пересдача экзаменов по правилам дорожного движения.</w:t>
+      </w:r>
+      <w:r>
+        <w:rPr>
+          <w:rFonts w:ascii="Arial" w:hAnsi="Arial" w:cs="Arial"/>
+          <w:color w:val="000000"/>
+          <w:sz w:val="24"/>
+          <w:szCs w:val="24"/>
+        </w:rPr>
+        <w:br/>
+      </w:r>
+      <w:r>
+        <w:rPr>
+          <w:rFonts w:ascii="Arial" w:hAnsi="Arial" w:cs="Arial"/>
+          <w:color w:val="000000"/>
+          <w:sz w:val="24"/>
+          <w:szCs w:val="24"/>
+        </w:rPr>
+        <w:br/>
+      </w:r>
+      <w:r>
+        <w:rPr>
+          <w:rFonts w:ascii="Arial" w:hAnsi="Arial" w:cs="Arial"/>
+          <w:color w:val="000000"/>
+          <w:sz w:val="24"/>
+          <w:szCs w:val="24"/>
+          <w:shd w:val="clear" w:color="auto" w:fill="FFFFFF"/>
+        </w:rPr>
+        <w:t>А</w:t>
       </w:r>
       <w:bookmarkStart w:id="0" w:name="_GoBack"/>
       <w:bookmarkEnd w:id="0"/>
@@ -185,104 +296,7 @@
           <w:szCs w:val="24"/>
           <w:shd w:val="clear" w:color="auto" w:fill="FFFFFF"/>
         </w:rPr>
-        <w:t>ключается в следующем: когда на светофоре загорается красный свет для транспортных средств, система лазеров создаёт проекцию стенки с силуэтами движущихся людей. Это изображение привлечёт внимание даже зазевавшегося водителя.</w:t>
-      </w:r>
-      <w:r>
-        <w:rPr>
-          <w:rFonts w:ascii="Arial" w:hAnsi="Arial" w:cs="Arial"/>
-          <w:color w:val="000000"/>
-          <w:sz w:val="24"/>
-          <w:szCs w:val="24"/>
-        </w:rPr>
-        <w:br/>
-      </w:r>
-      <w:r>
-        <w:rPr>
-          <w:rFonts w:ascii="Arial" w:hAnsi="Arial" w:cs="Arial"/>
-          <w:color w:val="000000"/>
-          <w:sz w:val="24"/>
-          <w:szCs w:val="24"/>
-          <w:shd w:val="clear" w:color="auto" w:fill="FFFFFF"/>
-        </w:rPr>
-        <w:t xml:space="preserve">В то же время, если загорается красный свет для пешеходов, перед зеброй будет показана красная проекция с изображением машин. Она будет немного находить на тротуар, чтобы привлекать внимание людей, </w:t>
-      </w:r>
-      <w:proofErr w:type="spellStart"/>
-      <w:r>
-        <w:rPr>
-          <w:rFonts w:ascii="Arial" w:hAnsi="Arial" w:cs="Arial"/>
-          <w:color w:val="000000"/>
-          <w:sz w:val="24"/>
-          <w:szCs w:val="24"/>
-          <w:shd w:val="clear" w:color="auto" w:fill="FFFFFF"/>
-        </w:rPr>
-        <w:t>вгляд</w:t>
-      </w:r>
-      <w:proofErr w:type="spellEnd"/>
-      <w:r>
-        <w:rPr>
-          <w:rFonts w:ascii="Arial" w:hAnsi="Arial" w:cs="Arial"/>
-          <w:color w:val="000000"/>
-          <w:sz w:val="24"/>
-          <w:szCs w:val="24"/>
-          <w:shd w:val="clear" w:color="auto" w:fill="FFFFFF"/>
-        </w:rPr>
-        <w:t xml:space="preserve"> которых прикован к телефону.</w:t>
-      </w:r>
-      <w:r>
-        <w:rPr>
-          <w:rFonts w:ascii="Arial" w:hAnsi="Arial" w:cs="Arial"/>
-          <w:color w:val="000000"/>
-          <w:sz w:val="24"/>
-          <w:szCs w:val="24"/>
-        </w:rPr>
-        <w:br/>
-      </w:r>
-      <w:r>
-        <w:rPr>
-          <w:rFonts w:ascii="Arial" w:hAnsi="Arial" w:cs="Arial"/>
-          <w:color w:val="000000"/>
-          <w:sz w:val="24"/>
-          <w:szCs w:val="24"/>
-        </w:rPr>
-        <w:br/>
-      </w:r>
-      <w:r>
-        <w:rPr>
-          <w:rFonts w:ascii="Arial" w:hAnsi="Arial" w:cs="Arial"/>
-          <w:color w:val="000000"/>
-          <w:sz w:val="24"/>
-          <w:szCs w:val="24"/>
-          <w:shd w:val="clear" w:color="auto" w:fill="FFFFFF"/>
-        </w:rPr>
-        <w:t>Если же водители по каким-то причинам пересекают проекцию на красный свет – видеорегистратор фиксирует нарушение и номер машины. Штрафом за нарушение будет пересдача экзаменов по правилам дорожного движения.</w:t>
-      </w:r>
-      <w:r>
-        <w:rPr>
-          <w:rFonts w:ascii="Arial" w:hAnsi="Arial" w:cs="Arial"/>
-          <w:color w:val="000000"/>
-          <w:sz w:val="24"/>
-          <w:szCs w:val="24"/>
-        </w:rPr>
-        <w:br/>
-      </w:r>
-      <w:r>
-        <w:rPr>
-          <w:rFonts w:ascii="Arial" w:hAnsi="Arial" w:cs="Arial"/>
-          <w:color w:val="000000"/>
-          <w:sz w:val="24"/>
-          <w:szCs w:val="24"/>
-        </w:rPr>
-        <w:br/>
-      </w:r>
-      <w:r>
-        <w:rPr>
-          <w:rFonts w:ascii="Arial" w:hAnsi="Arial" w:cs="Arial"/>
-          <w:color w:val="000000"/>
-          <w:sz w:val="24"/>
-          <w:szCs w:val="24"/>
-          <w:shd w:val="clear" w:color="auto" w:fill="FFFFFF"/>
-        </w:rPr>
-        <w:t>Другой альтернативой, уже реализованной в наше время, являются "лазерные пешеходные переходы". Лазерный проектор подсвечивает зебру и, по данным экспертов, её видно за 100-150 метров даже в очень тёмное время суток и плохую погоду.</w:t>
+        <w:t>льтернативой, уже реализованной в наше время, являются "лазерные пешеходные переходы". Лазерный проектор подсвечивает зебру и, по данным экспертов, её видно за 100-150 метров даже в очень тёмное время суток и плохую погоду.</w:t>
       </w:r>
       <w:r>
         <w:rPr>
